--- a/Nhi/Lam-sang/Nhi-tieu-hoa.docx
+++ b/Nhi/Lam-sang/Nhi-tieu-hoa.docx
@@ -229,15 +229,15 @@
       <w:pPr>
         <w:pStyle w:val="Heading1"/>
       </w:pPr>
-      <w:bookmarkStart w:id="0" w:name="_Toc37115315"/>
-      <w:bookmarkStart w:id="1" w:name="_Toc37115314"/>
+      <w:bookmarkStart w:id="0" w:name="_Toc37115314"/>
+      <w:bookmarkStart w:id="1" w:name="_Toc37115315"/>
       <w:r>
         <w:t>A</w:t>
       </w:r>
       <w:r>
         <w:t xml:space="preserve">. </w:t>
       </w:r>
-      <w:bookmarkEnd w:id="1"/>
+      <w:bookmarkEnd w:id="0"/>
       <w:r>
         <w:t>Nội dung</w:t>
       </w:r>
@@ -38039,6 +38039,406 @@
     </w:p>
     <w:p>
       <w:pPr>
+        <w:spacing w:after="0"/>
+        <w:rPr>
+          <w:rFonts w:cs="Times New Roman"/>
+          <w:b/>
+          <w:bCs/>
+          <w:szCs w:val="20"/>
+        </w:rPr>
+      </w:pPr>
+      <w:r>
+        <w:rPr>
+          <w:rFonts w:cs="Times New Roman"/>
+          <w:b/>
+          <w:bCs/>
+          <w:szCs w:val="20"/>
+        </w:rPr>
+        <w:t>1</w:t>
+      </w:r>
+      <w:r>
+        <w:rPr>
+          <w:rFonts w:cs="Times New Roman"/>
+          <w:b/>
+          <w:bCs/>
+          <w:szCs w:val="20"/>
+        </w:rPr>
+        <w:t>34</w:t>
+      </w:r>
+      <w:r>
+        <w:rPr>
+          <w:rFonts w:cs="Times New Roman"/>
+          <w:b/>
+          <w:bCs/>
+          <w:szCs w:val="20"/>
+        </w:rPr>
+        <w:t>.</w:t>
+      </w:r>
+      <w:r>
+        <w:rPr>
+          <w:rFonts w:cs="Times New Roman"/>
+          <w:b/>
+          <w:bCs/>
+          <w:szCs w:val="20"/>
+        </w:rPr>
+        <w:t xml:space="preserve"> </w:t>
+      </w:r>
+      <w:r>
+        <w:rPr>
+          <w:rFonts w:cs="Times New Roman"/>
+          <w:b/>
+          <w:bCs/>
+          <w:szCs w:val="20"/>
+        </w:rPr>
+        <w:t>Trước một trẻ nôn, ỉa chảy nghĩ đến bệnh gì ngoài đường ruột?</w:t>
+      </w:r>
+    </w:p>
+    <w:p>
+      <w:pPr>
+        <w:spacing w:after="0"/>
+        <w:rPr>
+          <w:rFonts w:cs="Times New Roman"/>
+          <w:szCs w:val="20"/>
+        </w:rPr>
+      </w:pPr>
+      <w:r>
+        <w:rPr>
+          <w:rFonts w:cs="Times New Roman"/>
+          <w:szCs w:val="20"/>
+        </w:rPr>
+        <w:t>- Ngoại khoa như lồng ruột, tắc ruột, viêm ruột thừa, v.v.</w:t>
+      </w:r>
+    </w:p>
+    <w:p>
+      <w:pPr>
+        <w:spacing w:after="0"/>
+        <w:rPr>
+          <w:rFonts w:cs="Times New Roman"/>
+          <w:szCs w:val="20"/>
+        </w:rPr>
+      </w:pPr>
+      <w:r>
+        <w:rPr>
+          <w:rFonts w:cs="Times New Roman"/>
+          <w:szCs w:val="20"/>
+        </w:rPr>
+        <w:t>- Chấn thương (sau tai nạn).</w:t>
+      </w:r>
+    </w:p>
+    <w:p>
+      <w:pPr>
+        <w:spacing w:after="0"/>
+        <w:rPr>
+          <w:rFonts w:cs="Times New Roman"/>
+          <w:szCs w:val="20"/>
+        </w:rPr>
+      </w:pPr>
+      <w:r>
+        <w:rPr>
+          <w:rFonts w:cs="Times New Roman"/>
+          <w:szCs w:val="20"/>
+        </w:rPr>
+        <w:t>- Hệ TK trung ương (kèm quấy khóc, rối loạn chi giác, HCMN, v.v.)</w:t>
+      </w:r>
+    </w:p>
+    <w:p>
+      <w:pPr>
+        <w:spacing w:after="0"/>
+        <w:rPr>
+          <w:rFonts w:cs="Times New Roman"/>
+          <w:szCs w:val="20"/>
+        </w:rPr>
+      </w:pPr>
+      <w:r>
+        <w:rPr>
+          <w:rFonts w:cs="Times New Roman"/>
+          <w:szCs w:val="20"/>
+        </w:rPr>
+        <w:t>- Bệnh đường hô hấp (xuất hiện ói sau ho)</w:t>
+      </w:r>
+    </w:p>
+    <w:p>
+      <w:pPr>
+        <w:spacing w:after="0"/>
+        <w:rPr>
+          <w:rFonts w:cs="Times New Roman"/>
+          <w:szCs w:val="20"/>
+        </w:rPr>
+      </w:pPr>
+      <w:r>
+        <w:rPr>
+          <w:rFonts w:cs="Times New Roman"/>
+          <w:szCs w:val="20"/>
+        </w:rPr>
+        <w:t>- Bệnh tim mạch (tím).</w:t>
+      </w:r>
+    </w:p>
+    <w:p>
+      <w:pPr>
+        <w:spacing w:after="0"/>
+        <w:rPr>
+          <w:rFonts w:cs="Times New Roman"/>
+          <w:szCs w:val="20"/>
+        </w:rPr>
+      </w:pPr>
+      <w:r>
+        <w:rPr>
+          <w:rFonts w:cs="Times New Roman"/>
+          <w:szCs w:val="20"/>
+        </w:rPr>
+        <w:t>- Bệnh tiết niệu (sốt, khó tiểu, quấy khóc, v.v)</w:t>
+      </w:r>
+    </w:p>
+    <w:p>
+      <w:pPr>
+        <w:spacing w:after="0"/>
+        <w:rPr>
+          <w:rFonts w:cs="Times New Roman"/>
+          <w:szCs w:val="20"/>
+        </w:rPr>
+      </w:pPr>
+      <w:r>
+        <w:rPr>
+          <w:rFonts w:cs="Times New Roman"/>
+          <w:szCs w:val="20"/>
+        </w:rPr>
+        <w:t>- Bệnh chuyển hóa (nhiễm ceton, nhịn đói, v.v)</w:t>
+      </w:r>
+    </w:p>
+    <w:p>
+      <w:pPr>
+        <w:spacing w:after="0"/>
+        <w:rPr>
+          <w:rFonts w:cs="Times New Roman"/>
+          <w:szCs w:val="20"/>
+        </w:rPr>
+      </w:pPr>
+      <w:r>
+        <w:rPr>
+          <w:rFonts w:cs="Times New Roman"/>
+          <w:szCs w:val="20"/>
+        </w:rPr>
+        <w:t>- Bệnh tiêu hóa (nhiềm trùng, ngộ đọc, tiêu chảy, v.v)</w:t>
+      </w:r>
+    </w:p>
+    <w:p>
+      <w:pPr>
+        <w:spacing w:after="0"/>
+        <w:rPr>
+          <w:rFonts w:cs="Times New Roman"/>
+          <w:b/>
+          <w:bCs/>
+          <w:szCs w:val="20"/>
+        </w:rPr>
+      </w:pPr>
+      <w:r>
+        <w:rPr>
+          <w:rFonts w:cs="Times New Roman"/>
+          <w:b/>
+          <w:bCs/>
+          <w:szCs w:val="20"/>
+        </w:rPr>
+        <w:t xml:space="preserve">135. </w:t>
+      </w:r>
+      <w:r>
+        <w:rPr>
+          <w:rFonts w:cs="Times New Roman"/>
+          <w:b/>
+          <w:bCs/>
+          <w:szCs w:val="20"/>
+        </w:rPr>
+        <w:t>Ngày 1 tiêu chảy cấp, ngày 2-3 đỡ, ngày 4 tiêu chảy lại thì đợt mới hay cũ?</w:t>
+      </w:r>
+    </w:p>
+    <w:p>
+      <w:pPr>
+        <w:spacing w:after="0"/>
+        <w:rPr>
+          <w:rFonts w:cs="Times New Roman"/>
+          <w:szCs w:val="20"/>
+        </w:rPr>
+      </w:pPr>
+      <w:r>
+        <w:rPr>
+          <w:rFonts w:cs="Times New Roman"/>
+          <w:szCs w:val="20"/>
+        </w:rPr>
+        <w:t>+  Tiêu chảy là đi ngoài phân lỏng hoặc tóe nước trên  3 lần/ngày.</w:t>
+      </w:r>
+    </w:p>
+    <w:p>
+      <w:pPr>
+        <w:spacing w:after="0"/>
+        <w:rPr>
+          <w:rFonts w:cs="Times New Roman"/>
+          <w:szCs w:val="20"/>
+        </w:rPr>
+      </w:pPr>
+      <w:r>
+        <w:rPr>
+          <w:rFonts w:cs="Times New Roman"/>
+          <w:szCs w:val="20"/>
+        </w:rPr>
+        <w:t>+  Đợt tiêu chảy là thời gian kể từ ngày đầu tiên bị tiêu chảy tới ngày mà sau đó 2 ngày phân trẻ bình thường.</w:t>
+      </w:r>
+    </w:p>
+    <w:p>
+      <w:pPr>
+        <w:spacing w:after="0"/>
+        <w:rPr>
+          <w:rFonts w:cs="Times New Roman"/>
+          <w:szCs w:val="20"/>
+        </w:rPr>
+      </w:pPr>
+      <w:r>
+        <w:rPr>
+          <w:rFonts w:cs="Times New Roman"/>
+          <w:szCs w:val="20"/>
+        </w:rPr>
+        <w:t>+  Tiêu chảy cấp là đợt tiêu chảy khởi đầu cấp tính kéo dài không quá 14 ngày, phân lỏng tóe nước.</w:t>
+      </w:r>
+    </w:p>
+    <w:p>
+      <w:pPr>
+        <w:spacing w:after="0"/>
+        <w:rPr>
+          <w:rFonts w:cs="Times New Roman"/>
+          <w:szCs w:val="20"/>
+        </w:rPr>
+      </w:pPr>
+      <w:r>
+        <w:rPr>
+          <w:rFonts w:cs="Times New Roman"/>
+          <w:szCs w:val="20"/>
+        </w:rPr>
+        <w:t>+  Tiêu chảy kéo dài là đợt tiêu chảy khởi đầu cấp tính và kéo dài trên 14 ngày.</w:t>
+      </w:r>
+    </w:p>
+    <w:p>
+      <w:pPr>
+        <w:spacing w:after="0"/>
+        <w:rPr>
+          <w:rFonts w:cs="Times New Roman"/>
+          <w:szCs w:val="20"/>
+        </w:rPr>
+      </w:pPr>
+      <w:r>
+        <w:rPr>
+          <w:rFonts w:cs="Times New Roman"/>
+          <w:szCs w:val="20"/>
+        </w:rPr>
+        <w:t>- Vậy đây là đợt mới.</w:t>
+      </w:r>
+    </w:p>
+    <w:p>
+      <w:pPr>
+        <w:spacing w:after="0"/>
+        <w:rPr>
+          <w:rFonts w:cs="Times New Roman"/>
+          <w:b/>
+          <w:bCs/>
+          <w:szCs w:val="20"/>
+        </w:rPr>
+      </w:pPr>
+      <w:r>
+        <w:rPr>
+          <w:rFonts w:cs="Times New Roman"/>
+          <w:b/>
+          <w:bCs/>
+          <w:szCs w:val="20"/>
+        </w:rPr>
+        <w:t xml:space="preserve">136. </w:t>
+      </w:r>
+      <w:r>
+        <w:rPr>
+          <w:rFonts w:cs="Times New Roman"/>
+          <w:b/>
+          <w:bCs/>
+          <w:szCs w:val="20"/>
+        </w:rPr>
+        <w:t>Không có ORS thì thay thế bằng gì?</w:t>
+      </w:r>
+    </w:p>
+    <w:p>
+      <w:pPr>
+        <w:spacing w:after="0"/>
+        <w:rPr>
+          <w:rFonts w:cs="Times New Roman"/>
+          <w:b/>
+          <w:bCs/>
+          <w:szCs w:val="20"/>
+        </w:rPr>
+      </w:pPr>
+      <w:r>
+        <w:rPr>
+          <w:rFonts w:cs="Times New Roman"/>
+          <w:b/>
+          <w:bCs/>
+          <w:szCs w:val="20"/>
+        </w:rPr>
+        <w:t xml:space="preserve">137. </w:t>
+      </w:r>
+      <w:r>
+        <w:rPr>
+          <w:rFonts w:cs="Times New Roman"/>
+          <w:b/>
+          <w:bCs/>
+          <w:szCs w:val="20"/>
+        </w:rPr>
+        <w:t>BN tiêu chảy cấp bị viêm họng có dùng kháng sinh không? Soi phân bệnh nhân tiêu chảy do virus mục đích.</w:t>
+      </w:r>
+    </w:p>
+    <w:p>
+      <w:pPr>
+        <w:spacing w:after="0"/>
+        <w:rPr>
+          <w:rFonts w:cs="Times New Roman"/>
+          <w:b/>
+          <w:bCs/>
+          <w:szCs w:val="20"/>
+        </w:rPr>
+      </w:pPr>
+      <w:r>
+        <w:rPr>
+          <w:rFonts w:cs="Times New Roman"/>
+          <w:b/>
+          <w:bCs/>
+          <w:szCs w:val="20"/>
+        </w:rPr>
+        <w:t>1</w:t>
+      </w:r>
+      <w:r>
+        <w:rPr>
+          <w:rFonts w:cs="Times New Roman"/>
+          <w:b/>
+          <w:bCs/>
+          <w:szCs w:val="20"/>
+        </w:rPr>
+        <w:t xml:space="preserve">38. </w:t>
+      </w:r>
+      <w:r>
+        <w:rPr>
+          <w:rFonts w:cs="Times New Roman"/>
+          <w:b/>
+          <w:bCs/>
+          <w:szCs w:val="20"/>
+        </w:rPr>
+        <w:t>Mất nước đẳng trương, ưu trương, nhược trương biểu hiện lâm sàng? Tiêu chuẩn phụ của dấu hiệu mất nước, cách uống ORS, cách pha nước cháo, v.v.</w:t>
+      </w:r>
+    </w:p>
+    <w:p>
+      <w:pPr>
+        <w:spacing w:after="0"/>
+        <w:rPr>
+          <w:rFonts w:cs="Times New Roman"/>
+          <w:b/>
+          <w:bCs/>
+          <w:szCs w:val="20"/>
+        </w:rPr>
+      </w:pPr>
+    </w:p>
+    <w:p>
+      <w:pPr>
         <w:pStyle w:val="Heading1"/>
       </w:pPr>
       <w:r>
@@ -38050,7 +38450,7 @@
       <w:r>
         <w:t xml:space="preserve"> </w:t>
       </w:r>
-      <w:bookmarkEnd w:id="0"/>
+      <w:bookmarkEnd w:id="1"/>
       <w:r>
         <w:t>Tác giả</w:t>
       </w:r>
@@ -38623,7 +39023,7 @@
         <v:path o:extrusionok="f" gradientshapeok="t" o:connecttype="rect"/>
         <o:lock v:ext="edit" aspectratio="t"/>
       </v:shapetype>
-      <v:shape id="_x0000_i1615" type="#_x0000_t75" style="width:9pt;height:9pt" o:bullet="t">
+      <v:shape id="_x0000_i1257" type="#_x0000_t75" style="width:9pt;height:9pt" o:bullet="t">
         <v:imagedata r:id="rId1" o:title="j0115866"/>
       </v:shape>
     </w:pict>
